--- a/public/templates_by_code/1.014027.H12/docx/Mus01.docx
+++ b/public/templates_by_code/1.014027.H12/docx/Mus01.docx
@@ -749,7 +749,14 @@
           <w:sz w:val="26"/>
           <w:szCs w:val="26"/>
         </w:rPr>
-        <w:t xml:space="preserve"> {ns_ngay} </w:t>
+        <w:t xml:space="preserve"> </w:t>
+      </w:r>
+      <w:r>
+        <w:rPr>
+          <w:sz w:val="26"/>
+          <w:szCs w:val="26"/>
+        </w:rPr>
+        <w:t xml:space="preserve">{ngay_sinh} </w:t>
       </w:r>
       <w:r>
         <w:rPr>
@@ -757,37 +764,7 @@
           <w:szCs w:val="26"/>
           <w:lang w:val="vi-VN"/>
         </w:rPr>
-        <w:t>tháng</w:t>
-      </w:r>
-      <w:r>
-        <w:rPr>
-          <w:sz w:val="26"/>
-          <w:szCs w:val="26"/>
-        </w:rPr>
-        <w:t xml:space="preserve"> {ns_thang} </w:t>
-      </w:r>
-      <w:r>
-        <w:rPr>
-          <w:sz w:val="26"/>
-          <w:szCs w:val="26"/>
-          <w:lang w:val="vi-VN"/>
-        </w:rPr>
-        <w:t>năm</w:t>
-      </w:r>
-      <w:r>
-        <w:rPr>
-          <w:sz w:val="26"/>
-          <w:szCs w:val="26"/>
-        </w:rPr>
-        <w:t xml:space="preserve"> {ns_nam}</w:t>
-      </w:r>
-      <w:r>
-        <w:rPr>
-          <w:sz w:val="26"/>
-          <w:szCs w:val="26"/>
-          <w:lang w:val="vi-VN"/>
-        </w:rPr>
-        <w:t xml:space="preserve"> Giới tính</w:t>
+        <w:t>Giới tính</w:t>
       </w:r>
       <w:r>
         <w:rPr>
@@ -908,7 +885,7 @@
           <w:sz w:val="26"/>
           <w:szCs w:val="26"/>
         </w:rPr>
-        <w:t xml:space="preserve"> {ho_ten_2}</w:t>
+        <w:t xml:space="preserve"> </w:t>
       </w:r>
     </w:p>
     <w:p>
@@ -960,7 +937,7 @@
           <w:sz w:val="26"/>
           <w:szCs w:val="26"/>
         </w:rPr>
-        <w:t xml:space="preserve"> {so_cccd_2}</w:t>
+        <w:t xml:space="preserve"> </w:t>
       </w:r>
     </w:p>
     <w:p>
@@ -989,7 +966,7 @@
           <w:sz w:val="26"/>
           <w:szCs w:val="26"/>
         </w:rPr>
-        <w:t xml:space="preserve"> {noi_cu_tru_2}</w:t>
+        <w:t xml:space="preserve"> </w:t>
       </w:r>
     </w:p>
     <w:p>
